--- a/Labs/Lab6-SEVIR/CSYE 7245-Lab6-SEVIRNotebook.docx
+++ b/Labs/Lab6-SEVIR/CSYE 7245-Lab6-SEVIRNotebook.docx
@@ -55,7 +55,7 @@
           <w:b w:val="1"/>
           <w:rtl w:val="0"/>
         </w:rPr>
-        <w:t xml:space="preserve">Lab - SEVIR Notebook</w:t>
+        <w:t xml:space="preserve">Lab6 - SEVIR Notebook</w:t>
       </w:r>
       <w:r>
         <w:rPr>
@@ -581,12 +581,12 @@
           <wp:inline distB="114300" distT="114300" distL="114300" distR="114300">
             <wp:extent cx="5943600" cy="1320800"/>
             <wp:effectExtent b="0" l="0" r="0" t="0"/>
-            <wp:docPr id="13" name="image1.png"/>
+            <wp:docPr id="13" name="image14.png"/>
             <a:graphic>
               <a:graphicData uri="http://schemas.openxmlformats.org/drawingml/2006/picture">
                 <pic:pic>
                   <pic:nvPicPr>
-                    <pic:cNvPr id="0" name="image1.png"/>
+                    <pic:cNvPr id="0" name="image14.png"/>
                     <pic:cNvPicPr preferRelativeResize="0"/>
                   </pic:nvPicPr>
                   <pic:blipFill>
@@ -752,12 +752,12 @@
           <wp:inline distB="114300" distT="114300" distL="114300" distR="114300">
             <wp:extent cx="5943600" cy="1803400"/>
             <wp:effectExtent b="0" l="0" r="0" t="0"/>
-            <wp:docPr id="12" name="image6.png"/>
+            <wp:docPr id="12" name="image17.png"/>
             <a:graphic>
               <a:graphicData uri="http://schemas.openxmlformats.org/drawingml/2006/picture">
                 <pic:pic>
                   <pic:nvPicPr>
-                    <pic:cNvPr id="0" name="image6.png"/>
+                    <pic:cNvPr id="0" name="image17.png"/>
                     <pic:cNvPicPr preferRelativeResize="0"/>
                   </pic:nvPicPr>
                   <pic:blipFill>
@@ -900,12 +900,12 @@
           <wp:inline distB="114300" distT="114300" distL="114300" distR="114300">
             <wp:extent cx="5943600" cy="3276600"/>
             <wp:effectExtent b="0" l="0" r="0" t="0"/>
-            <wp:docPr id="9" name="image7.png"/>
+            <wp:docPr id="9" name="image12.png"/>
             <a:graphic>
               <a:graphicData uri="http://schemas.openxmlformats.org/drawingml/2006/picture">
                 <pic:pic>
                   <pic:nvPicPr>
-                    <pic:cNvPr id="0" name="image7.png"/>
+                    <pic:cNvPr id="0" name="image12.png"/>
                     <pic:cNvPicPr preferRelativeResize="0"/>
                   </pic:nvPicPr>
                   <pic:blipFill>
@@ -1019,12 +1019,12 @@
           <wp:inline distB="114300" distT="114300" distL="114300" distR="114300">
             <wp:extent cx="5943600" cy="2921000"/>
             <wp:effectExtent b="0" l="0" r="0" t="0"/>
-            <wp:docPr id="3" name="image16.png"/>
+            <wp:docPr id="3" name="image2.png"/>
             <a:graphic>
               <a:graphicData uri="http://schemas.openxmlformats.org/drawingml/2006/picture">
                 <pic:pic>
                   <pic:nvPicPr>
-                    <pic:cNvPr id="0" name="image16.png"/>
+                    <pic:cNvPr id="0" name="image2.png"/>
                     <pic:cNvPicPr preferRelativeResize="0"/>
                   </pic:nvPicPr>
                   <pic:blipFill>
@@ -1187,12 +1187,12 @@
           <wp:inline distB="114300" distT="114300" distL="114300" distR="114300">
             <wp:extent cx="5943600" cy="1193800"/>
             <wp:effectExtent b="0" l="0" r="0" t="0"/>
-            <wp:docPr id="6" name="image11.png"/>
+            <wp:docPr id="6" name="image7.png"/>
             <a:graphic>
               <a:graphicData uri="http://schemas.openxmlformats.org/drawingml/2006/picture">
                 <pic:pic>
                   <pic:nvPicPr>
-                    <pic:cNvPr id="0" name="image11.png"/>
+                    <pic:cNvPr id="0" name="image7.png"/>
                     <pic:cNvPicPr preferRelativeResize="0"/>
                   </pic:nvPicPr>
                   <pic:blipFill>
@@ -1302,12 +1302,12 @@
           <wp:inline distB="114300" distT="114300" distL="114300" distR="114300">
             <wp:extent cx="5943600" cy="1206500"/>
             <wp:effectExtent b="0" l="0" r="0" t="0"/>
-            <wp:docPr id="15" name="image12.png"/>
+            <wp:docPr id="15" name="image3.png"/>
             <a:graphic>
               <a:graphicData uri="http://schemas.openxmlformats.org/drawingml/2006/picture">
                 <pic:pic>
                   <pic:nvPicPr>
-                    <pic:cNvPr id="0" name="image12.png"/>
+                    <pic:cNvPr id="0" name="image3.png"/>
                     <pic:cNvPicPr preferRelativeResize="0"/>
                   </pic:nvPicPr>
                   <pic:blipFill>
@@ -1567,12 +1567,12 @@
           <wp:inline distB="114300" distT="114300" distL="114300" distR="114300">
             <wp:extent cx="5943600" cy="977900"/>
             <wp:effectExtent b="0" l="0" r="0" t="0"/>
-            <wp:docPr id="17" name="image14.png"/>
+            <wp:docPr id="17" name="image6.png"/>
             <a:graphic>
               <a:graphicData uri="http://schemas.openxmlformats.org/drawingml/2006/picture">
                 <pic:pic>
                   <pic:nvPicPr>
-                    <pic:cNvPr id="0" name="image14.png"/>
+                    <pic:cNvPr id="0" name="image6.png"/>
                     <pic:cNvPicPr preferRelativeResize="0"/>
                   </pic:nvPicPr>
                   <pic:blipFill>
@@ -1680,12 +1680,12 @@
           <wp:inline distB="114300" distT="114300" distL="114300" distR="114300">
             <wp:extent cx="5943600" cy="977900"/>
             <wp:effectExtent b="0" l="0" r="0" t="0"/>
-            <wp:docPr id="4" name="image5.png"/>
+            <wp:docPr id="4" name="image13.png"/>
             <a:graphic>
               <a:graphicData uri="http://schemas.openxmlformats.org/drawingml/2006/picture">
                 <pic:pic>
                   <pic:nvPicPr>
-                    <pic:cNvPr id="0" name="image5.png"/>
+                    <pic:cNvPr id="0" name="image13.png"/>
                     <pic:cNvPicPr preferRelativeResize="0"/>
                   </pic:nvPicPr>
                   <pic:blipFill>
@@ -1793,12 +1793,12 @@
           <wp:inline distB="114300" distT="114300" distL="114300" distR="114300">
             <wp:extent cx="5943600" cy="977900"/>
             <wp:effectExtent b="0" l="0" r="0" t="0"/>
-            <wp:docPr id="2" name="image4.png"/>
+            <wp:docPr id="2" name="image5.png"/>
             <a:graphic>
               <a:graphicData uri="http://schemas.openxmlformats.org/drawingml/2006/picture">
                 <pic:pic>
                   <pic:nvPicPr>
-                    <pic:cNvPr id="0" name="image4.png"/>
+                    <pic:cNvPr id="0" name="image5.png"/>
                     <pic:cNvPicPr preferRelativeResize="0"/>
                   </pic:nvPicPr>
                   <pic:blipFill>
@@ -1906,12 +1906,12 @@
           <wp:inline distB="114300" distT="114300" distL="114300" distR="114300">
             <wp:extent cx="5943600" cy="965200"/>
             <wp:effectExtent b="0" l="0" r="0" t="0"/>
-            <wp:docPr id="1" name="image3.png"/>
+            <wp:docPr id="1" name="image10.png"/>
             <a:graphic>
               <a:graphicData uri="http://schemas.openxmlformats.org/drawingml/2006/picture">
                 <pic:pic>
                   <pic:nvPicPr>
-                    <pic:cNvPr id="0" name="image3.png"/>
+                    <pic:cNvPr id="0" name="image10.png"/>
                     <pic:cNvPicPr preferRelativeResize="0"/>
                   </pic:nvPicPr>
                   <pic:blipFill>
@@ -2106,12 +2106,12 @@
           <wp:inline distB="114300" distT="114300" distL="114300" distR="114300">
             <wp:extent cx="5943600" cy="2743200"/>
             <wp:effectExtent b="0" l="0" r="0" t="0"/>
-            <wp:docPr id="10" name="image17.png"/>
+            <wp:docPr id="10" name="image8.png"/>
             <a:graphic>
               <a:graphicData uri="http://schemas.openxmlformats.org/drawingml/2006/picture">
                 <pic:pic>
                   <pic:nvPicPr>
-                    <pic:cNvPr id="0" name="image17.png"/>
+                    <pic:cNvPr id="0" name="image8.png"/>
                     <pic:cNvPicPr preferRelativeResize="0"/>
                   </pic:nvPicPr>
                   <pic:blipFill>
@@ -2187,12 +2187,12 @@
           <wp:inline distB="114300" distT="114300" distL="114300" distR="114300">
             <wp:extent cx="5943600" cy="3441700"/>
             <wp:effectExtent b="0" l="0" r="0" t="0"/>
-            <wp:docPr id="11" name="image15.png"/>
+            <wp:docPr id="11" name="image11.png"/>
             <a:graphic>
               <a:graphicData uri="http://schemas.openxmlformats.org/drawingml/2006/picture">
                 <pic:pic>
                   <pic:nvPicPr>
-                    <pic:cNvPr id="0" name="image15.png"/>
+                    <pic:cNvPr id="0" name="image11.png"/>
                     <pic:cNvPicPr preferRelativeResize="0"/>
                   </pic:nvPicPr>
                   <pic:blipFill>
@@ -2242,12 +2242,12 @@
           <wp:inline distB="114300" distT="114300" distL="114300" distR="114300">
             <wp:extent cx="5943600" cy="3162300"/>
             <wp:effectExtent b="0" l="0" r="0" t="0"/>
-            <wp:docPr id="7" name="image2.png"/>
+            <wp:docPr id="7" name="image1.png"/>
             <a:graphic>
               <a:graphicData uri="http://schemas.openxmlformats.org/drawingml/2006/picture">
                 <pic:pic>
                   <pic:nvPicPr>
-                    <pic:cNvPr id="0" name="image2.png"/>
+                    <pic:cNvPr id="0" name="image1.png"/>
                     <pic:cNvPicPr preferRelativeResize="0"/>
                   </pic:nvPicPr>
                   <pic:blipFill>
@@ -2297,12 +2297,12 @@
           <wp:inline distB="114300" distT="114300" distL="114300" distR="114300">
             <wp:extent cx="5943600" cy="2755900"/>
             <wp:effectExtent b="0" l="0" r="0" t="0"/>
-            <wp:docPr id="5" name="image10.png"/>
+            <wp:docPr id="5" name="image15.png"/>
             <a:graphic>
               <a:graphicData uri="http://schemas.openxmlformats.org/drawingml/2006/picture">
                 <pic:pic>
                   <pic:nvPicPr>
-                    <pic:cNvPr id="0" name="image10.png"/>
+                    <pic:cNvPr id="0" name="image15.png"/>
                     <pic:cNvPicPr preferRelativeResize="0"/>
                   </pic:nvPicPr>
                   <pic:blipFill>
@@ -2352,12 +2352,12 @@
           <wp:inline distB="114300" distT="114300" distL="114300" distR="114300">
             <wp:extent cx="5943600" cy="3276600"/>
             <wp:effectExtent b="0" l="0" r="0" t="0"/>
-            <wp:docPr id="14" name="image9.png"/>
+            <wp:docPr id="14" name="image16.png"/>
             <a:graphic>
               <a:graphicData uri="http://schemas.openxmlformats.org/drawingml/2006/picture">
                 <pic:pic>
                   <pic:nvPicPr>
-                    <pic:cNvPr id="0" name="image9.png"/>
+                    <pic:cNvPr id="0" name="image16.png"/>
                     <pic:cNvPicPr preferRelativeResize="0"/>
                   </pic:nvPicPr>
                   <pic:blipFill>
@@ -2397,12 +2397,12 @@
           <wp:inline distB="114300" distT="114300" distL="114300" distR="114300">
             <wp:extent cx="5943600" cy="2908300"/>
             <wp:effectExtent b="0" l="0" r="0" t="0"/>
-            <wp:docPr id="8" name="image8.png"/>
+            <wp:docPr id="8" name="image4.png"/>
             <a:graphic>
               <a:graphicData uri="http://schemas.openxmlformats.org/drawingml/2006/picture">
                 <pic:pic>
                   <pic:nvPicPr>
-                    <pic:cNvPr id="0" name="image8.png"/>
+                    <pic:cNvPr id="0" name="image4.png"/>
                     <pic:cNvPicPr preferRelativeResize="0"/>
                   </pic:nvPicPr>
                   <pic:blipFill>
@@ -2519,12 +2519,12 @@
           <wp:inline distB="114300" distT="114300" distL="114300" distR="114300">
             <wp:extent cx="5943600" cy="2159000"/>
             <wp:effectExtent b="0" l="0" r="0" t="0"/>
-            <wp:docPr id="16" name="image13.png"/>
+            <wp:docPr id="16" name="image9.png"/>
             <a:graphic>
               <a:graphicData uri="http://schemas.openxmlformats.org/drawingml/2006/picture">
                 <pic:pic>
                   <pic:nvPicPr>
-                    <pic:cNvPr id="0" name="image13.png"/>
+                    <pic:cNvPr id="0" name="image9.png"/>
                     <pic:cNvPicPr preferRelativeResize="0"/>
                   </pic:nvPicPr>
                   <pic:blipFill>

--- a/Labs/Lab6-SEVIR/CSYE 7245-Lab6-SEVIRNotebook.docx
+++ b/Labs/Lab6-SEVIR/CSYE 7245-Lab6-SEVIRNotebook.docx
@@ -581,12 +581,12 @@
           <wp:inline distB="114300" distT="114300" distL="114300" distR="114300">
             <wp:extent cx="5943600" cy="1320800"/>
             <wp:effectExtent b="0" l="0" r="0" t="0"/>
-            <wp:docPr id="13" name="image14.png"/>
+            <wp:docPr id="13" name="image11.png"/>
             <a:graphic>
               <a:graphicData uri="http://schemas.openxmlformats.org/drawingml/2006/picture">
                 <pic:pic>
                   <pic:nvPicPr>
-                    <pic:cNvPr id="0" name="image14.png"/>
+                    <pic:cNvPr id="0" name="image11.png"/>
                     <pic:cNvPicPr preferRelativeResize="0"/>
                   </pic:nvPicPr>
                   <pic:blipFill>
@@ -752,12 +752,12 @@
           <wp:inline distB="114300" distT="114300" distL="114300" distR="114300">
             <wp:extent cx="5943600" cy="1803400"/>
             <wp:effectExtent b="0" l="0" r="0" t="0"/>
-            <wp:docPr id="12" name="image17.png"/>
+            <wp:docPr id="12" name="image9.png"/>
             <a:graphic>
               <a:graphicData uri="http://schemas.openxmlformats.org/drawingml/2006/picture">
                 <pic:pic>
                   <pic:nvPicPr>
-                    <pic:cNvPr id="0" name="image17.png"/>
+                    <pic:cNvPr id="0" name="image9.png"/>
                     <pic:cNvPicPr preferRelativeResize="0"/>
                   </pic:nvPicPr>
                   <pic:blipFill>
@@ -1187,12 +1187,12 @@
           <wp:inline distB="114300" distT="114300" distL="114300" distR="114300">
             <wp:extent cx="5943600" cy="1193800"/>
             <wp:effectExtent b="0" l="0" r="0" t="0"/>
-            <wp:docPr id="6" name="image7.png"/>
+            <wp:docPr id="6" name="image1.png"/>
             <a:graphic>
               <a:graphicData uri="http://schemas.openxmlformats.org/drawingml/2006/picture">
                 <pic:pic>
                   <pic:nvPicPr>
-                    <pic:cNvPr id="0" name="image7.png"/>
+                    <pic:cNvPr id="0" name="image1.png"/>
                     <pic:cNvPicPr preferRelativeResize="0"/>
                   </pic:nvPicPr>
                   <pic:blipFill>
@@ -1302,12 +1302,12 @@
           <wp:inline distB="114300" distT="114300" distL="114300" distR="114300">
             <wp:extent cx="5943600" cy="1206500"/>
             <wp:effectExtent b="0" l="0" r="0" t="0"/>
-            <wp:docPr id="15" name="image3.png"/>
+            <wp:docPr id="15" name="image15.png"/>
             <a:graphic>
               <a:graphicData uri="http://schemas.openxmlformats.org/drawingml/2006/picture">
                 <pic:pic>
                   <pic:nvPicPr>
-                    <pic:cNvPr id="0" name="image3.png"/>
+                    <pic:cNvPr id="0" name="image15.png"/>
                     <pic:cNvPicPr preferRelativeResize="0"/>
                   </pic:nvPicPr>
                   <pic:blipFill>
@@ -1567,12 +1567,12 @@
           <wp:inline distB="114300" distT="114300" distL="114300" distR="114300">
             <wp:extent cx="5943600" cy="977900"/>
             <wp:effectExtent b="0" l="0" r="0" t="0"/>
-            <wp:docPr id="17" name="image6.png"/>
+            <wp:docPr id="17" name="image3.png"/>
             <a:graphic>
               <a:graphicData uri="http://schemas.openxmlformats.org/drawingml/2006/picture">
                 <pic:pic>
                   <pic:nvPicPr>
-                    <pic:cNvPr id="0" name="image6.png"/>
+                    <pic:cNvPr id="0" name="image3.png"/>
                     <pic:cNvPicPr preferRelativeResize="0"/>
                   </pic:nvPicPr>
                   <pic:blipFill>
@@ -1906,12 +1906,12 @@
           <wp:inline distB="114300" distT="114300" distL="114300" distR="114300">
             <wp:extent cx="5943600" cy="965200"/>
             <wp:effectExtent b="0" l="0" r="0" t="0"/>
-            <wp:docPr id="1" name="image10.png"/>
+            <wp:docPr id="1" name="image8.png"/>
             <a:graphic>
               <a:graphicData uri="http://schemas.openxmlformats.org/drawingml/2006/picture">
                 <pic:pic>
                   <pic:nvPicPr>
-                    <pic:cNvPr id="0" name="image10.png"/>
+                    <pic:cNvPr id="0" name="image8.png"/>
                     <pic:cNvPicPr preferRelativeResize="0"/>
                   </pic:nvPicPr>
                   <pic:blipFill>
@@ -2106,12 +2106,12 @@
           <wp:inline distB="114300" distT="114300" distL="114300" distR="114300">
             <wp:extent cx="5943600" cy="2743200"/>
             <wp:effectExtent b="0" l="0" r="0" t="0"/>
-            <wp:docPr id="10" name="image8.png"/>
+            <wp:docPr id="10" name="image7.png"/>
             <a:graphic>
               <a:graphicData uri="http://schemas.openxmlformats.org/drawingml/2006/picture">
                 <pic:pic>
                   <pic:nvPicPr>
-                    <pic:cNvPr id="0" name="image8.png"/>
+                    <pic:cNvPr id="0" name="image7.png"/>
                     <pic:cNvPicPr preferRelativeResize="0"/>
                   </pic:nvPicPr>
                   <pic:blipFill>
@@ -2187,12 +2187,12 @@
           <wp:inline distB="114300" distT="114300" distL="114300" distR="114300">
             <wp:extent cx="5943600" cy="3441700"/>
             <wp:effectExtent b="0" l="0" r="0" t="0"/>
-            <wp:docPr id="11" name="image11.png"/>
+            <wp:docPr id="11" name="image16.png"/>
             <a:graphic>
               <a:graphicData uri="http://schemas.openxmlformats.org/drawingml/2006/picture">
                 <pic:pic>
                   <pic:nvPicPr>
-                    <pic:cNvPr id="0" name="image11.png"/>
+                    <pic:cNvPr id="0" name="image16.png"/>
                     <pic:cNvPicPr preferRelativeResize="0"/>
                   </pic:nvPicPr>
                   <pic:blipFill>
@@ -2242,12 +2242,12 @@
           <wp:inline distB="114300" distT="114300" distL="114300" distR="114300">
             <wp:extent cx="5943600" cy="3162300"/>
             <wp:effectExtent b="0" l="0" r="0" t="0"/>
-            <wp:docPr id="7" name="image1.png"/>
+            <wp:docPr id="7" name="image6.png"/>
             <a:graphic>
               <a:graphicData uri="http://schemas.openxmlformats.org/drawingml/2006/picture">
                 <pic:pic>
                   <pic:nvPicPr>
-                    <pic:cNvPr id="0" name="image1.png"/>
+                    <pic:cNvPr id="0" name="image6.png"/>
                     <pic:cNvPicPr preferRelativeResize="0"/>
                   </pic:nvPicPr>
                   <pic:blipFill>
@@ -2297,12 +2297,12 @@
           <wp:inline distB="114300" distT="114300" distL="114300" distR="114300">
             <wp:extent cx="5943600" cy="2755900"/>
             <wp:effectExtent b="0" l="0" r="0" t="0"/>
-            <wp:docPr id="5" name="image15.png"/>
+            <wp:docPr id="5" name="image17.png"/>
             <a:graphic>
               <a:graphicData uri="http://schemas.openxmlformats.org/drawingml/2006/picture">
                 <pic:pic>
                   <pic:nvPicPr>
-                    <pic:cNvPr id="0" name="image15.png"/>
+                    <pic:cNvPr id="0" name="image17.png"/>
                     <pic:cNvPicPr preferRelativeResize="0"/>
                   </pic:nvPicPr>
                   <pic:blipFill>
@@ -2352,12 +2352,12 @@
           <wp:inline distB="114300" distT="114300" distL="114300" distR="114300">
             <wp:extent cx="5943600" cy="3276600"/>
             <wp:effectExtent b="0" l="0" r="0" t="0"/>
-            <wp:docPr id="14" name="image16.png"/>
+            <wp:docPr id="14" name="image10.png"/>
             <a:graphic>
               <a:graphicData uri="http://schemas.openxmlformats.org/drawingml/2006/picture">
                 <pic:pic>
                   <pic:nvPicPr>
-                    <pic:cNvPr id="0" name="image16.png"/>
+                    <pic:cNvPr id="0" name="image10.png"/>
                     <pic:cNvPicPr preferRelativeResize="0"/>
                   </pic:nvPicPr>
                   <pic:blipFill>
@@ -2519,12 +2519,12 @@
           <wp:inline distB="114300" distT="114300" distL="114300" distR="114300">
             <wp:extent cx="5943600" cy="2159000"/>
             <wp:effectExtent b="0" l="0" r="0" t="0"/>
-            <wp:docPr id="16" name="image9.png"/>
+            <wp:docPr id="16" name="image14.png"/>
             <a:graphic>
               <a:graphicData uri="http://schemas.openxmlformats.org/drawingml/2006/picture">
                 <pic:pic>
                   <pic:nvPicPr>
-                    <pic:cNvPr id="0" name="image9.png"/>
+                    <pic:cNvPr id="0" name="image14.png"/>
                     <pic:cNvPicPr preferRelativeResize="0"/>
                   </pic:nvPicPr>
                   <pic:blipFill>

--- a/Labs/Lab6-SEVIR/CSYE 7245-Lab6-SEVIRNotebook.docx
+++ b/Labs/Lab6-SEVIR/CSYE 7245-Lab6-SEVIRNotebook.docx
@@ -55,7 +55,7 @@
           <w:b w:val="1"/>
           <w:rtl w:val="0"/>
         </w:rPr>
-        <w:t xml:space="preserve">Lab6 - SEVIR Notebook</w:t>
+        <w:t xml:space="preserve">Lab - SEVIR Notebook</w:t>
       </w:r>
       <w:r>
         <w:rPr>
@@ -581,12 +581,12 @@
           <wp:inline distB="114300" distT="114300" distL="114300" distR="114300">
             <wp:extent cx="5943600" cy="1320800"/>
             <wp:effectExtent b="0" l="0" r="0" t="0"/>
-            <wp:docPr id="13" name="image11.png"/>
+            <wp:docPr id="13" name="image10.png"/>
             <a:graphic>
               <a:graphicData uri="http://schemas.openxmlformats.org/drawingml/2006/picture">
                 <pic:pic>
                   <pic:nvPicPr>
-                    <pic:cNvPr id="0" name="image11.png"/>
+                    <pic:cNvPr id="0" name="image10.png"/>
                     <pic:cNvPicPr preferRelativeResize="0"/>
                   </pic:nvPicPr>
                   <pic:blipFill>
@@ -752,12 +752,12 @@
           <wp:inline distB="114300" distT="114300" distL="114300" distR="114300">
             <wp:extent cx="5943600" cy="1803400"/>
             <wp:effectExtent b="0" l="0" r="0" t="0"/>
-            <wp:docPr id="12" name="image9.png"/>
+            <wp:docPr id="12" name="image1.png"/>
             <a:graphic>
               <a:graphicData uri="http://schemas.openxmlformats.org/drawingml/2006/picture">
                 <pic:pic>
                   <pic:nvPicPr>
-                    <pic:cNvPr id="0" name="image9.png"/>
+                    <pic:cNvPr id="0" name="image1.png"/>
                     <pic:cNvPicPr preferRelativeResize="0"/>
                   </pic:nvPicPr>
                   <pic:blipFill>
@@ -1019,12 +1019,12 @@
           <wp:inline distB="114300" distT="114300" distL="114300" distR="114300">
             <wp:extent cx="5943600" cy="2921000"/>
             <wp:effectExtent b="0" l="0" r="0" t="0"/>
-            <wp:docPr id="3" name="image2.png"/>
+            <wp:docPr id="3" name="image3.png"/>
             <a:graphic>
               <a:graphicData uri="http://schemas.openxmlformats.org/drawingml/2006/picture">
                 <pic:pic>
                   <pic:nvPicPr>
-                    <pic:cNvPr id="0" name="image2.png"/>
+                    <pic:cNvPr id="0" name="image3.png"/>
                     <pic:cNvPicPr preferRelativeResize="0"/>
                   </pic:nvPicPr>
                   <pic:blipFill>
@@ -1187,12 +1187,12 @@
           <wp:inline distB="114300" distT="114300" distL="114300" distR="114300">
             <wp:extent cx="5943600" cy="1193800"/>
             <wp:effectExtent b="0" l="0" r="0" t="0"/>
-            <wp:docPr id="6" name="image1.png"/>
+            <wp:docPr id="6" name="image16.png"/>
             <a:graphic>
               <a:graphicData uri="http://schemas.openxmlformats.org/drawingml/2006/picture">
                 <pic:pic>
                   <pic:nvPicPr>
-                    <pic:cNvPr id="0" name="image1.png"/>
+                    <pic:cNvPr id="0" name="image16.png"/>
                     <pic:cNvPicPr preferRelativeResize="0"/>
                   </pic:nvPicPr>
                   <pic:blipFill>
@@ -1302,12 +1302,12 @@
           <wp:inline distB="114300" distT="114300" distL="114300" distR="114300">
             <wp:extent cx="5943600" cy="1206500"/>
             <wp:effectExtent b="0" l="0" r="0" t="0"/>
-            <wp:docPr id="15" name="image15.png"/>
+            <wp:docPr id="15" name="image11.png"/>
             <a:graphic>
               <a:graphicData uri="http://schemas.openxmlformats.org/drawingml/2006/picture">
                 <pic:pic>
                   <pic:nvPicPr>
-                    <pic:cNvPr id="0" name="image15.png"/>
+                    <pic:cNvPr id="0" name="image11.png"/>
                     <pic:cNvPicPr preferRelativeResize="0"/>
                   </pic:nvPicPr>
                   <pic:blipFill>
@@ -1567,12 +1567,12 @@
           <wp:inline distB="114300" distT="114300" distL="114300" distR="114300">
             <wp:extent cx="5943600" cy="977900"/>
             <wp:effectExtent b="0" l="0" r="0" t="0"/>
-            <wp:docPr id="17" name="image3.png"/>
+            <wp:docPr id="17" name="image6.png"/>
             <a:graphic>
               <a:graphicData uri="http://schemas.openxmlformats.org/drawingml/2006/picture">
                 <pic:pic>
                   <pic:nvPicPr>
-                    <pic:cNvPr id="0" name="image3.png"/>
+                    <pic:cNvPr id="0" name="image6.png"/>
                     <pic:cNvPicPr preferRelativeResize="0"/>
                   </pic:nvPicPr>
                   <pic:blipFill>
@@ -1680,12 +1680,12 @@
           <wp:inline distB="114300" distT="114300" distL="114300" distR="114300">
             <wp:extent cx="5943600" cy="977900"/>
             <wp:effectExtent b="0" l="0" r="0" t="0"/>
-            <wp:docPr id="4" name="image13.png"/>
+            <wp:docPr id="4" name="image7.png"/>
             <a:graphic>
               <a:graphicData uri="http://schemas.openxmlformats.org/drawingml/2006/picture">
                 <pic:pic>
                   <pic:nvPicPr>
-                    <pic:cNvPr id="0" name="image13.png"/>
+                    <pic:cNvPr id="0" name="image7.png"/>
                     <pic:cNvPicPr preferRelativeResize="0"/>
                   </pic:nvPicPr>
                   <pic:blipFill>
@@ -1793,12 +1793,12 @@
           <wp:inline distB="114300" distT="114300" distL="114300" distR="114300">
             <wp:extent cx="5943600" cy="977900"/>
             <wp:effectExtent b="0" l="0" r="0" t="0"/>
-            <wp:docPr id="2" name="image5.png"/>
+            <wp:docPr id="2" name="image17.png"/>
             <a:graphic>
               <a:graphicData uri="http://schemas.openxmlformats.org/drawingml/2006/picture">
                 <pic:pic>
                   <pic:nvPicPr>
-                    <pic:cNvPr id="0" name="image5.png"/>
+                    <pic:cNvPr id="0" name="image17.png"/>
                     <pic:cNvPicPr preferRelativeResize="0"/>
                   </pic:nvPicPr>
                   <pic:blipFill>
@@ -1906,12 +1906,12 @@
           <wp:inline distB="114300" distT="114300" distL="114300" distR="114300">
             <wp:extent cx="5943600" cy="965200"/>
             <wp:effectExtent b="0" l="0" r="0" t="0"/>
-            <wp:docPr id="1" name="image8.png"/>
+            <wp:docPr id="1" name="image5.png"/>
             <a:graphic>
               <a:graphicData uri="http://schemas.openxmlformats.org/drawingml/2006/picture">
                 <pic:pic>
                   <pic:nvPicPr>
-                    <pic:cNvPr id="0" name="image8.png"/>
+                    <pic:cNvPr id="0" name="image5.png"/>
                     <pic:cNvPicPr preferRelativeResize="0"/>
                   </pic:nvPicPr>
                   <pic:blipFill>
@@ -2106,12 +2106,12 @@
           <wp:inline distB="114300" distT="114300" distL="114300" distR="114300">
             <wp:extent cx="5943600" cy="2743200"/>
             <wp:effectExtent b="0" l="0" r="0" t="0"/>
-            <wp:docPr id="10" name="image7.png"/>
+            <wp:docPr id="10" name="image13.png"/>
             <a:graphic>
               <a:graphicData uri="http://schemas.openxmlformats.org/drawingml/2006/picture">
                 <pic:pic>
                   <pic:nvPicPr>
-                    <pic:cNvPr id="0" name="image7.png"/>
+                    <pic:cNvPr id="0" name="image13.png"/>
                     <pic:cNvPicPr preferRelativeResize="0"/>
                   </pic:nvPicPr>
                   <pic:blipFill>
@@ -2187,12 +2187,12 @@
           <wp:inline distB="114300" distT="114300" distL="114300" distR="114300">
             <wp:extent cx="5943600" cy="3441700"/>
             <wp:effectExtent b="0" l="0" r="0" t="0"/>
-            <wp:docPr id="11" name="image16.png"/>
+            <wp:docPr id="11" name="image8.png"/>
             <a:graphic>
               <a:graphicData uri="http://schemas.openxmlformats.org/drawingml/2006/picture">
                 <pic:pic>
                   <pic:nvPicPr>
-                    <pic:cNvPr id="0" name="image16.png"/>
+                    <pic:cNvPr id="0" name="image8.png"/>
                     <pic:cNvPicPr preferRelativeResize="0"/>
                   </pic:nvPicPr>
                   <pic:blipFill>
@@ -2242,12 +2242,12 @@
           <wp:inline distB="114300" distT="114300" distL="114300" distR="114300">
             <wp:extent cx="5943600" cy="3162300"/>
             <wp:effectExtent b="0" l="0" r="0" t="0"/>
-            <wp:docPr id="7" name="image6.png"/>
+            <wp:docPr id="7" name="image2.png"/>
             <a:graphic>
               <a:graphicData uri="http://schemas.openxmlformats.org/drawingml/2006/picture">
                 <pic:pic>
                   <pic:nvPicPr>
-                    <pic:cNvPr id="0" name="image6.png"/>
+                    <pic:cNvPr id="0" name="image2.png"/>
                     <pic:cNvPicPr preferRelativeResize="0"/>
                   </pic:nvPicPr>
                   <pic:blipFill>
@@ -2297,12 +2297,12 @@
           <wp:inline distB="114300" distT="114300" distL="114300" distR="114300">
             <wp:extent cx="5943600" cy="2755900"/>
             <wp:effectExtent b="0" l="0" r="0" t="0"/>
-            <wp:docPr id="5" name="image17.png"/>
+            <wp:docPr id="5" name="image14.png"/>
             <a:graphic>
               <a:graphicData uri="http://schemas.openxmlformats.org/drawingml/2006/picture">
                 <pic:pic>
                   <pic:nvPicPr>
-                    <pic:cNvPr id="0" name="image17.png"/>
+                    <pic:cNvPr id="0" name="image14.png"/>
                     <pic:cNvPicPr preferRelativeResize="0"/>
                   </pic:nvPicPr>
                   <pic:blipFill>
@@ -2352,12 +2352,12 @@
           <wp:inline distB="114300" distT="114300" distL="114300" distR="114300">
             <wp:extent cx="5943600" cy="3276600"/>
             <wp:effectExtent b="0" l="0" r="0" t="0"/>
-            <wp:docPr id="14" name="image10.png"/>
+            <wp:docPr id="14" name="image9.png"/>
             <a:graphic>
               <a:graphicData uri="http://schemas.openxmlformats.org/drawingml/2006/picture">
                 <pic:pic>
                   <pic:nvPicPr>
-                    <pic:cNvPr id="0" name="image10.png"/>
+                    <pic:cNvPr id="0" name="image9.png"/>
                     <pic:cNvPicPr preferRelativeResize="0"/>
                   </pic:nvPicPr>
                   <pic:blipFill>
@@ -2397,12 +2397,12 @@
           <wp:inline distB="114300" distT="114300" distL="114300" distR="114300">
             <wp:extent cx="5943600" cy="2908300"/>
             <wp:effectExtent b="0" l="0" r="0" t="0"/>
-            <wp:docPr id="8" name="image4.png"/>
+            <wp:docPr id="8" name="image15.png"/>
             <a:graphic>
               <a:graphicData uri="http://schemas.openxmlformats.org/drawingml/2006/picture">
                 <pic:pic>
                   <pic:nvPicPr>
-                    <pic:cNvPr id="0" name="image4.png"/>
+                    <pic:cNvPr id="0" name="image15.png"/>
                     <pic:cNvPicPr preferRelativeResize="0"/>
                   </pic:nvPicPr>
                   <pic:blipFill>
@@ -2519,12 +2519,12 @@
           <wp:inline distB="114300" distT="114300" distL="114300" distR="114300">
             <wp:extent cx="5943600" cy="2159000"/>
             <wp:effectExtent b="0" l="0" r="0" t="0"/>
-            <wp:docPr id="16" name="image14.png"/>
+            <wp:docPr id="16" name="image4.png"/>
             <a:graphic>
               <a:graphicData uri="http://schemas.openxmlformats.org/drawingml/2006/picture">
                 <pic:pic>
                   <pic:nvPicPr>
-                    <pic:cNvPr id="0" name="image14.png"/>
+                    <pic:cNvPr id="0" name="image4.png"/>
                     <pic:cNvPicPr preferRelativeResize="0"/>
                   </pic:nvPicPr>
                   <pic:blipFill>
